--- a/liens vers CR ResRhod.docx
+++ b/liens vers CR ResRhod.docx
@@ -1086,8 +1086,8 @@
 </file>
 
 <file path=customXml/item2.xml><?xml version="1.0" encoding="utf-8"?>
-<ct:contentTypeSchema xmlns:ct="http://schemas.microsoft.com/office/2006/metadata/contentType" xmlns:ma="http://schemas.microsoft.com/office/2006/metadata/properties/metaAttributes" ct:_="" ma:_="" ma:contentTypeName="Document" ma:contentTypeID="0x0101004A23C250286FA540BA31F0B92718D386" ma:contentTypeVersion="16" ma:contentTypeDescription="Crée un document." ma:contentTypeScope="" ma:versionID="9dddc5d2068861cb7afed19533870f27">
-  <xsd:schema xmlns:xsd="http://www.w3.org/2001/XMLSchema" xmlns:xs="http://www.w3.org/2001/XMLSchema" xmlns:p="http://schemas.microsoft.com/office/2006/metadata/properties" xmlns:ns2="50863c9d-0818-4a96-8845-761d00392c84" xmlns:ns3="2224b1d2-fd24-4184-8eb1-c5456480c9bc" targetNamespace="http://schemas.microsoft.com/office/2006/metadata/properties" ma:root="true" ma:fieldsID="65a16956a766e2cfddbc6f37e6c77791" ns2:_="" ns3:_="">
+<ct:contentTypeSchema xmlns:ct="http://schemas.microsoft.com/office/2006/metadata/contentType" xmlns:ma="http://schemas.microsoft.com/office/2006/metadata/properties/metaAttributes" ct:_="" ma:_="" ma:contentTypeName="Document" ma:contentTypeID="0x0101004A23C250286FA540BA31F0B92718D386" ma:contentTypeVersion="18" ma:contentTypeDescription="Crée un document." ma:contentTypeScope="" ma:versionID="b807eaca28285849327b1a82a7390798">
+  <xsd:schema xmlns:xsd="http://www.w3.org/2001/XMLSchema" xmlns:xs="http://www.w3.org/2001/XMLSchema" xmlns:p="http://schemas.microsoft.com/office/2006/metadata/properties" xmlns:ns2="50863c9d-0818-4a96-8845-761d00392c84" xmlns:ns3="2224b1d2-fd24-4184-8eb1-c5456480c9bc" targetNamespace="http://schemas.microsoft.com/office/2006/metadata/properties" ma:root="true" ma:fieldsID="90975d45827ebd2ba66f93dceedc8e02" ns2:_="" ns3:_="">
     <xsd:import namespace="50863c9d-0818-4a96-8845-761d00392c84"/>
     <xsd:import namespace="2224b1d2-fd24-4184-8eb1-c5456480c9bc"/>
     <xsd:element name="properties">
@@ -1111,6 +1111,8 @@
                 <xsd:element ref="ns2:lcf76f155ced4ddcb4097134ff3c332f" minOccurs="0"/>
                 <xsd:element ref="ns3:TaxCatchAll" minOccurs="0"/>
                 <xsd:element ref="ns2:MediaServiceObjectDetectorVersions" minOccurs="0"/>
+                <xsd:element ref="ns2:MediaServiceSearchProperties" minOccurs="0"/>
+                <xsd:element ref="ns2:MediaLengthInSeconds" minOccurs="0"/>
               </xsd:all>
             </xsd:complexType>
           </xsd:element>
@@ -1185,6 +1187,16 @@
     <xsd:element name="MediaServiceObjectDetectorVersions" ma:index="23" nillable="true" ma:displayName="MediaServiceObjectDetectorVersions" ma:hidden="true" ma:indexed="true" ma:internalName="MediaServiceObjectDetectorVersions" ma:readOnly="true">
       <xsd:simpleType>
         <xsd:restriction base="dms:Text"/>
+      </xsd:simpleType>
+    </xsd:element>
+    <xsd:element name="MediaServiceSearchProperties" ma:index="24" nillable="true" ma:displayName="MediaServiceSearchProperties" ma:hidden="true" ma:internalName="MediaServiceSearchProperties" ma:readOnly="true">
+      <xsd:simpleType>
+        <xsd:restriction base="dms:Note"/>
+      </xsd:simpleType>
+    </xsd:element>
+    <xsd:element name="MediaLengthInSeconds" ma:index="25" nillable="true" ma:displayName="MediaLengthInSeconds" ma:hidden="true" ma:internalName="MediaLengthInSeconds" ma:readOnly="true">
+      <xsd:simpleType>
+        <xsd:restriction base="dms:Unknown"/>
       </xsd:simpleType>
     </xsd:element>
   </xsd:schema>
@@ -1328,6 +1340,17 @@
 </ct:contentTypeSchema>
 </file>
 
+<file path=customXml/item3.xml><?xml version="1.0" encoding="utf-8"?>
+<p:properties xmlns:p="http://schemas.microsoft.com/office/2006/metadata/properties" xmlns:xsi="http://www.w3.org/2001/XMLSchema-instance" xmlns:pc="http://schemas.microsoft.com/office/infopath/2007/PartnerControls">
+  <documentManagement>
+    <lcf76f155ced4ddcb4097134ff3c332f xmlns="50863c9d-0818-4a96-8845-761d00392c84">
+      <Terms xmlns="http://schemas.microsoft.com/office/infopath/2007/PartnerControls"/>
+    </lcf76f155ced4ddcb4097134ff3c332f>
+    <TaxCatchAll xmlns="2224b1d2-fd24-4184-8eb1-c5456480c9bc" xsi:nil="true"/>
+  </documentManagement>
+</p:properties>
+</file>
+
 <file path=customXml/itemProps1.xml><?xml version="1.0" encoding="utf-8"?>
 <ds:datastoreItem xmlns:ds="http://schemas.openxmlformats.org/officeDocument/2006/customXml" ds:itemID="{9DBD458B-7EFA-4A09-94FE-DA74683B47BB}">
   <ds:schemaRefs>
@@ -1337,20 +1360,9 @@
 </file>
 
 <file path=customXml/itemProps2.xml><?xml version="1.0" encoding="utf-8"?>
-<ds:datastoreItem xmlns:ds="http://schemas.openxmlformats.org/officeDocument/2006/customXml" ds:itemID="{B40FBE1F-B7E7-43DA-8ED6-D4035FD95A5A}">
-  <ds:schemaRefs>
-    <ds:schemaRef ds:uri="http://schemas.microsoft.com/office/2006/metadata/contentType"/>
-    <ds:schemaRef ds:uri="http://schemas.microsoft.com/office/2006/metadata/properties/metaAttributes"/>
-    <ds:schemaRef ds:uri="http://www.w3.org/2001/XMLSchema"/>
-    <ds:schemaRef ds:uri="http://schemas.microsoft.com/office/2006/metadata/properties"/>
-    <ds:schemaRef ds:uri="50863c9d-0818-4a96-8845-761d00392c84"/>
-    <ds:schemaRef ds:uri="2224b1d2-fd24-4184-8eb1-c5456480c9bc"/>
-    <ds:schemaRef ds:uri="http://schemas.microsoft.com/office/2006/documentManagement/types"/>
-    <ds:schemaRef ds:uri="http://schemas.microsoft.com/office/infopath/2007/PartnerControls"/>
-    <ds:schemaRef ds:uri="http://schemas.openxmlformats.org/package/2006/metadata/core-properties"/>
-    <ds:schemaRef ds:uri="http://purl.org/dc/elements/1.1/"/>
-    <ds:schemaRef ds:uri="http://purl.org/dc/terms/"/>
-    <ds:schemaRef ds:uri="http://schemas.microsoft.com/internal/obd"/>
-  </ds:schemaRefs>
-</ds:datastoreItem>
+<ds:datastoreItem xmlns:ds="http://schemas.openxmlformats.org/officeDocument/2006/customXml" ds:itemID="{4B68C7AE-C1CD-49E5-A537-F4ECC72CBDA3}"/>
+</file>
+
+<file path=customXml/itemProps3.xml><?xml version="1.0" encoding="utf-8"?>
+<ds:datastoreItem xmlns:ds="http://schemas.openxmlformats.org/officeDocument/2006/customXml" ds:itemID="{1CC92C66-4892-40A3-A46A-42EF264CC1AA}"/>
 </file>